--- a/hw1/Определите.docx
+++ b/hw1/Определите.docx
@@ -184,168 +184,605 @@
             <w:sz w:val="21"/>
             <w:szCs w:val="21"/>
           </w:rPr>
-          <w:t>https://ru.wik</w:t>
+          <w:t>https://ru.wikipedia.org/</w:t>
+        </w:r>
+      </w:hyperlink>
+      <w:r>
+        <w:rPr>
+          <w:rFonts w:ascii="Helvetica" w:hAnsi="Helvetica" w:cs="Helvetica"/>
+          <w:color w:val="2C2D30"/>
+          <w:sz w:val="21"/>
+          <w:szCs w:val="21"/>
+        </w:rPr>
+        <w:t>, а именно нужно описать (коротко, своими словами), какие блоки есть на сайте, что в этих блоках находится. Есть ли на сайте шапка, подвал, что в них содержится? Как и где расположен контент? Есть ли дополнительные элементы на странице?</w:t>
+      </w:r>
+    </w:p>
+    <w:p>
+      <w:pPr>
+        <w:pStyle w:val="a7"/>
+        <w:shd w:val="clear" w:color="auto" w:fill="FFFFFF"/>
+        <w:spacing w:before="0" w:beforeAutospacing="0" w:after="0" w:afterAutospacing="0"/>
+        <w:ind w:firstLine="851"/>
+        <w:jc w:val="both"/>
+        <w:rPr>
+          <w:rFonts w:ascii="Helvetica" w:hAnsi="Helvetica" w:cs="Helvetica"/>
+          <w:color w:val="2C2D30"/>
+          <w:sz w:val="21"/>
+          <w:szCs w:val="21"/>
+        </w:rPr>
+      </w:pPr>
+      <w:r>
+        <w:rPr>
+          <w:rFonts w:ascii="Helvetica" w:hAnsi="Helvetica" w:cs="Helvetica"/>
+          <w:color w:val="2C2D30"/>
+          <w:sz w:val="21"/>
+          <w:szCs w:val="21"/>
+        </w:rPr>
+        <w:t>Представьте, что вы описываете сайт дизайнеру или разработчику и пытаетесь объяснить на словах, из чего будет состоять сайт, какие в нем будут основные блоки. Нас не должны интересовать теги или классы в html, какие-либо мелкие детали сайта, все это детали реализации, которые будут приниматься программистом и дизайнером. Интересует то, как вы опишите словами сайт, чтобы разработчик и дизайнер поняли, с чем им предстоит работать.</w:t>
+      </w:r>
+    </w:p>
+    <w:p>
+      <w:pPr>
+        <w:tabs>
+          <w:tab w:val="left" w:pos="1515"/>
+        </w:tabs>
+      </w:pPr>
+    </w:p>
+    <w:p>
+      <w:pPr>
+        <w:tabs>
+          <w:tab w:val="left" w:pos="1515"/>
+        </w:tabs>
+      </w:pPr>
+      <w:r>
+        <w:t>Ответ:</w:t>
+      </w:r>
+    </w:p>
+    <w:p>
+      <w:pPr>
+        <w:tabs>
+          <w:tab w:val="left" w:pos="1515"/>
+        </w:tabs>
+      </w:pPr>
+      <w:r>
+        <w:t>Макет:</w:t>
+      </w:r>
+    </w:p>
+    <w:p>
+      <w:pPr>
+        <w:tabs>
+          <w:tab w:val="left" w:pos="1515"/>
+        </w:tabs>
+      </w:pPr>
+      <w:r>
+        <w:t>Страница разделена на дв</w:t>
+      </w:r>
+      <w:r>
+        <w:t>а</w:t>
+      </w:r>
+      <w:r>
+        <w:t xml:space="preserve"> </w:t>
+      </w:r>
+      <w:r>
+        <w:t>столбца</w:t>
+      </w:r>
+      <w:r>
+        <w:t xml:space="preserve"> по вертикали</w:t>
+      </w:r>
+      <w:r>
+        <w:t xml:space="preserve">, в первом располагается многоуровневое доп. Меню, во втором - шапка и контент. Подвал расположен в самом низу и занимает 100% ширины </w:t>
+      </w:r>
+      <w:r>
+        <w:t>:</w:t>
+      </w:r>
+    </w:p>
+    <w:p>
+      <w:pPr>
+        <w:pStyle w:val="aa"/>
+        <w:numPr>
+          <w:ilvl w:val="0"/>
+          <w:numId w:val="2"/>
+        </w:numPr>
+        <w:tabs>
+          <w:tab w:val="left" w:pos="1515"/>
+        </w:tabs>
+      </w:pPr>
+      <w:r>
+        <w:t>Доп</w:t>
+      </w:r>
+      <w:r>
+        <w:t>.</w:t>
+      </w:r>
+      <w:r>
+        <w:t xml:space="preserve"> меню – первая колонка, занимает около</w:t>
+      </w:r>
+      <w:r>
+        <w:t xml:space="preserve"> 15</w:t>
+      </w:r>
+      <w:r>
+        <w:t xml:space="preserve"> % ширины страницы и всю дли</w:t>
+      </w:r>
+      <w:r>
+        <w:t>ну</w:t>
+      </w:r>
+      <w:r>
+        <w:t xml:space="preserve"> до подвала. В верхней части логотип на всю ширину столбца, ниже меню с глубиной структуры  2.</w:t>
+      </w:r>
+    </w:p>
+    <w:p>
+      <w:pPr>
+        <w:pStyle w:val="aa"/>
+        <w:numPr>
+          <w:ilvl w:val="0"/>
+          <w:numId w:val="2"/>
+        </w:numPr>
+        <w:tabs>
+          <w:tab w:val="left" w:pos="1515"/>
+        </w:tabs>
+      </w:pPr>
+      <w:r>
+        <w:t>Во втором столбце расположена шапка с меню для входа и регистрации и второй уровень основного меню для управлением окном контента</w:t>
+      </w:r>
+    </w:p>
+    <w:p>
+      <w:pPr>
+        <w:pStyle w:val="aa"/>
+        <w:numPr>
+          <w:ilvl w:val="0"/>
+          <w:numId w:val="2"/>
+        </w:numPr>
+        <w:tabs>
+          <w:tab w:val="left" w:pos="1515"/>
+        </w:tabs>
+      </w:pPr>
+      <w:r>
+        <w:t>Контент расположен в два столбца, выделен фреймами</w:t>
+      </w:r>
+    </w:p>
+    <w:p>
+      <w:pPr>
+        <w:pStyle w:val="aa"/>
+        <w:numPr>
+          <w:ilvl w:val="0"/>
+          <w:numId w:val="2"/>
+        </w:numPr>
+        <w:tabs>
+          <w:tab w:val="left" w:pos="1515"/>
+        </w:tabs>
+      </w:pPr>
+      <w:r>
+        <w:t>В нижней части расположена информация о партнерах с их логотипами и ссылками.</w:t>
+      </w:r>
+    </w:p>
+    <w:p>
+      <w:pPr>
+        <w:pStyle w:val="aa"/>
+        <w:numPr>
+          <w:ilvl w:val="0"/>
+          <w:numId w:val="2"/>
+        </w:numPr>
+        <w:tabs>
+          <w:tab w:val="left" w:pos="1515"/>
+        </w:tabs>
+      </w:pPr>
+      <w:r>
+        <w:t>В подвале – информационное текстовое меню.</w:t>
+      </w:r>
+    </w:p>
+    <w:p>
+      <w:pPr>
+        <w:tabs>
+          <w:tab w:val="left" w:pos="1515"/>
+        </w:tabs>
+      </w:pPr>
+    </w:p>
+    <w:p>
+      <w:r>
+        <w:br w:type="page"/>
+      </w:r>
+    </w:p>
+    <w:p>
+      <w:pPr>
+        <w:pStyle w:val="a7"/>
+        <w:numPr>
+          <w:ilvl w:val="0"/>
+          <w:numId w:val="3"/>
+        </w:numPr>
+        <w:shd w:val="clear" w:color="auto" w:fill="FFFFFF"/>
+        <w:spacing w:before="240" w:beforeAutospacing="0" w:after="240" w:afterAutospacing="0"/>
+        <w:rPr>
+          <w:rFonts w:ascii="Helvetica" w:hAnsi="Helvetica" w:cs="Helvetica"/>
+          <w:color w:val="333333"/>
+        </w:rPr>
+      </w:pPr>
+      <w:r>
+        <w:rPr>
+          <w:rFonts w:ascii="Helvetica" w:hAnsi="Helvetica" w:cs="Helvetica"/>
+          <w:color w:val="333333"/>
+        </w:rPr>
+        <w:lastRenderedPageBreak/>
+        <w:t>Внесите не менее 10 изменений на страницу любой статьи сайта</w:t>
+      </w:r>
+      <w:r>
+        <w:rPr>
+          <w:rStyle w:val="apple-converted-space"/>
+          <w:rFonts w:ascii="Helvetica" w:hAnsi="Helvetica" w:cs="Helvetica"/>
+          <w:color w:val="333333"/>
+        </w:rPr>
+        <w:t> </w:t>
+      </w:r>
+      <w:hyperlink r:id="rId9" w:history="1">
+        <w:r>
+          <w:rPr>
+            <w:rStyle w:val="a8"/>
+            <w:rFonts w:ascii="Helvetica" w:hAnsi="Helvetica" w:cs="Helvetica"/>
+            <w:color w:val="4078C0"/>
+          </w:rPr>
+          <w:t>https://ru.wikipedia.org/</w:t>
+        </w:r>
+      </w:hyperlink>
+      <w:r>
+        <w:rPr>
+          <w:rFonts w:ascii="Helvetica" w:hAnsi="Helvetica" w:cs="Helvetica"/>
+          <w:color w:val="333333"/>
+        </w:rPr>
+        <w:t>, с помощью инструмента разработчика и представьте два скриншота было/стало (скриншоты должны иметь названия 3_before.jpg, 3_after.jpg соответственно), а также краткие пояснения что и где было изменено. Желательно поработать с изменением текста на странице, заменой картинки, изменением стилей и видом иконок.</w:t>
+      </w:r>
+    </w:p>
+    <w:p>
+      <w:pPr>
+        <w:tabs>
+          <w:tab w:val="left" w:pos="1515"/>
+        </w:tabs>
+      </w:pPr>
+      <w:r>
+        <w:rPr>
+          <w:noProof/>
+          <w:lang w:eastAsia="ru-RU"/>
+        </w:rPr>
+        <w:drawing>
+          <wp:anchor distT="0" distB="0" distL="114300" distR="114300" simplePos="0" relativeHeight="251658240" behindDoc="0" locked="0" layoutInCell="1" allowOverlap="1">
+            <wp:simplePos x="0" y="0"/>
+            <wp:positionH relativeFrom="column">
+              <wp:posOffset>-316230</wp:posOffset>
+            </wp:positionH>
+            <wp:positionV relativeFrom="paragraph">
+              <wp:posOffset>324485</wp:posOffset>
+            </wp:positionV>
+            <wp:extent cx="6300470" cy="5779770"/>
+            <wp:effectExtent l="0" t="0" r="5080" b="0"/>
+            <wp:wrapNone/>
+            <wp:docPr id="1" name="Рисунок 1"/>
+            <wp:cNvGraphicFramePr>
+              <a:graphicFrameLocks xmlns:a="http://schemas.openxmlformats.org/drawingml/2006/main" noChangeAspect="1"/>
+            </wp:cNvGraphicFramePr>
+            <a:graphic xmlns:a="http://schemas.openxmlformats.org/drawingml/2006/main">
+              <a:graphicData uri="http://schemas.openxmlformats.org/drawingml/2006/picture">
+                <pic:pic xmlns:pic="http://schemas.openxmlformats.org/drawingml/2006/picture">
+                  <pic:nvPicPr>
+                    <pic:cNvPr id="1" name=""/>
+                    <pic:cNvPicPr/>
+                  </pic:nvPicPr>
+                  <pic:blipFill>
+                    <a:blip r:embed="rId10">
+                      <a:extLst>
+                        <a:ext uri="{28A0092B-C50C-407E-A947-70E740481C1C}">
+                          <a14:useLocalDpi xmlns:a14="http://schemas.microsoft.com/office/drawing/2010/main" val="0"/>
+                        </a:ext>
+                      </a:extLst>
+                    </a:blip>
+                    <a:stretch>
+                      <a:fillRect/>
+                    </a:stretch>
+                  </pic:blipFill>
+                  <pic:spPr>
+                    <a:xfrm>
+                      <a:off x="0" y="0"/>
+                      <a:ext cx="6300470" cy="5779770"/>
+                    </a:xfrm>
+                    <a:prstGeom prst="rect">
+                      <a:avLst/>
+                    </a:prstGeom>
+                  </pic:spPr>
+                </pic:pic>
+              </a:graphicData>
+            </a:graphic>
+          </wp:anchor>
+        </w:drawing>
+      </w:r>
+      <w:r>
+        <w:t>До</w:t>
+      </w:r>
+    </w:p>
+    <w:p>
+      <w:pPr>
+        <w:tabs>
+          <w:tab w:val="left" w:pos="1515"/>
+        </w:tabs>
+      </w:pPr>
+    </w:p>
+    <w:p/>
+    <w:p/>
+    <w:p/>
+    <w:p/>
+    <w:p/>
+    <w:p>
+      <w:pPr>
+        <w:tabs>
+          <w:tab w:val="left" w:pos="600"/>
+          <w:tab w:val="left" w:pos="915"/>
+        </w:tabs>
+      </w:pPr>
+      <w:r>
+        <w:tab/>
+      </w:r>
+    </w:p>
+    <w:p>
+      <w:pPr>
+        <w:tabs>
+          <w:tab w:val="left" w:pos="600"/>
+          <w:tab w:val="left" w:pos="915"/>
+        </w:tabs>
+      </w:pPr>
+    </w:p>
+    <w:p>
+      <w:pPr>
+        <w:tabs>
+          <w:tab w:val="left" w:pos="600"/>
+          <w:tab w:val="left" w:pos="915"/>
+        </w:tabs>
+      </w:pPr>
+      <w:r>
+        <w:tab/>
+      </w:r>
+    </w:p>
+    <w:p>
+      <w:pPr>
+        <w:tabs>
+          <w:tab w:val="left" w:pos="915"/>
+        </w:tabs>
+      </w:pPr>
+    </w:p>
+    <w:p>
+      <w:pPr>
+        <w:tabs>
+          <w:tab w:val="left" w:pos="915"/>
+        </w:tabs>
+        <w:rPr>
+          <w:lang w:val="en-US"/>
+        </w:rPr>
+      </w:pPr>
+      <w:r>
+        <w:rPr>
+          <w:noProof/>
+          <w:lang w:eastAsia="ru-RU"/>
+        </w:rPr>
+        <w:lastRenderedPageBreak/>
+        <w:drawing>
+          <wp:inline distT="0" distB="0" distL="0" distR="0" wp14:anchorId="4806FF7C" wp14:editId="355531D8">
+            <wp:extent cx="6300470" cy="5779770"/>
+            <wp:effectExtent l="0" t="0" r="5080" b="0"/>
+            <wp:docPr id="3" name="Рисунок 3"/>
+            <wp:cNvGraphicFramePr>
+              <a:graphicFrameLocks xmlns:a="http://schemas.openxmlformats.org/drawingml/2006/main" noChangeAspect="1"/>
+            </wp:cNvGraphicFramePr>
+            <a:graphic xmlns:a="http://schemas.openxmlformats.org/drawingml/2006/main">
+              <a:graphicData uri="http://schemas.openxmlformats.org/drawingml/2006/picture">
+                <pic:pic xmlns:pic="http://schemas.openxmlformats.org/drawingml/2006/picture">
+                  <pic:nvPicPr>
+                    <pic:cNvPr id="1" name=""/>
+                    <pic:cNvPicPr/>
+                  </pic:nvPicPr>
+                  <pic:blipFill>
+                    <a:blip r:embed="rId11"/>
+                    <a:stretch>
+                      <a:fillRect/>
+                    </a:stretch>
+                  </pic:blipFill>
+                  <pic:spPr>
+                    <a:xfrm>
+                      <a:off x="0" y="0"/>
+                      <a:ext cx="6300470" cy="5779770"/>
+                    </a:xfrm>
+                    <a:prstGeom prst="rect">
+                      <a:avLst/>
+                    </a:prstGeom>
+                  </pic:spPr>
+                </pic:pic>
+              </a:graphicData>
+            </a:graphic>
+          </wp:inline>
+        </w:drawing>
+      </w:r>
+    </w:p>
+    <w:p>
+      <w:pPr>
+        <w:rPr>
+          <w:lang w:val="en-US"/>
+        </w:rPr>
+      </w:pPr>
+    </w:p>
+    <w:p>
+      <w:pPr>
+        <w:rPr>
+          <w:lang w:val="en-US"/>
+        </w:rPr>
+      </w:pPr>
+    </w:p>
+    <w:p>
+      <w:pPr>
+        <w:rPr>
+          <w:lang w:val="en-US"/>
+        </w:rPr>
+      </w:pPr>
+      <w:r>
+        <w:rPr>
+          <w:lang w:val="en-US"/>
+        </w:rPr>
+        <w:br w:type="page"/>
+      </w:r>
+    </w:p>
+    <w:p>
+      <w:pPr>
+        <w:pStyle w:val="a7"/>
+        <w:numPr>
+          <w:ilvl w:val="0"/>
+          <w:numId w:val="4"/>
+        </w:numPr>
+        <w:shd w:val="clear" w:color="auto" w:fill="FFFFFF"/>
+        <w:spacing w:before="240" w:beforeAutospacing="0" w:after="240" w:afterAutospacing="0"/>
+        <w:rPr>
+          <w:rFonts w:ascii="Helvetica" w:hAnsi="Helvetica" w:cs="Helvetica"/>
+          <w:color w:val="333333"/>
+        </w:rPr>
+      </w:pPr>
+      <w:r>
+        <w:rPr>
+          <w:rFonts w:ascii="Helvetica" w:hAnsi="Helvetica" w:cs="Helvetica"/>
+          <w:color w:val="333333"/>
+        </w:rPr>
+        <w:lastRenderedPageBreak/>
+        <w:t>Создайте прототип низкой детализации сайта</w:t>
+      </w:r>
+      <w:r>
+        <w:rPr>
+          <w:rStyle w:val="apple-converted-space"/>
+          <w:rFonts w:ascii="Helvetica" w:hAnsi="Helvetica" w:cs="Helvetica"/>
+          <w:color w:val="333333"/>
+        </w:rPr>
+        <w:t> </w:t>
+      </w:r>
+      <w:hyperlink r:id="rId12" w:history="1">
+        <w:r>
+          <w:rPr>
+            <w:rStyle w:val="a8"/>
+            <w:rFonts w:ascii="Helvetica" w:hAnsi="Helvetica" w:cs="Helvetica"/>
+            <w:color w:val="4078C0"/>
+          </w:rPr>
+          <w:t>https://dz</w:t>
         </w:r>
         <w:r>
           <w:rPr>
             <w:rStyle w:val="a8"/>
             <w:rFonts w:ascii="Helvetica" w:hAnsi="Helvetica" w:cs="Helvetica"/>
-            <w:color w:val="2585EE"/>
-            <w:sz w:val="21"/>
-            <w:szCs w:val="21"/>
+            <w:color w:val="4078C0"/>
           </w:rPr>
-          <w:t>i</w:t>
+          <w:t>e</w:t>
         </w:r>
         <w:r>
           <w:rPr>
             <w:rStyle w:val="a8"/>
             <w:rFonts w:ascii="Helvetica" w:hAnsi="Helvetica" w:cs="Helvetica"/>
-            <w:color w:val="2585EE"/>
-            <w:sz w:val="21"/>
-            <w:szCs w:val="21"/>
+            <w:color w:val="4078C0"/>
           </w:rPr>
-          <w:t>pedia.org/</w:t>
+          <w:t>n.ru/</w:t>
         </w:r>
       </w:hyperlink>
       <w:r>
         <w:rPr>
+          <w:rStyle w:val="apple-converted-space"/>
           <w:rFonts w:ascii="Helvetica" w:hAnsi="Helvetica" w:cs="Helvetica"/>
-          <w:color w:val="2C2D30"/>
-          <w:sz w:val="21"/>
-          <w:szCs w:val="21"/>
-        </w:rPr>
-        <w:t>, а именно нужно описать (коротко, своими словами), какие блоки есть на сайте, что в этих блоках находится. Есть ли на сайте шапка, подвал, что в них содержится? Как и где расположен контент? Есть ли дополнительные элементы на странице?</w:t>
-      </w:r>
-    </w:p>
-    <w:p>
-      <w:pPr>
-        <w:pStyle w:val="a7"/>
-        <w:shd w:val="clear" w:color="auto" w:fill="FFFFFF"/>
-        <w:spacing w:before="0" w:beforeAutospacing="0" w:after="0" w:afterAutospacing="0"/>
-        <w:ind w:firstLine="851"/>
-        <w:jc w:val="both"/>
+          <w:color w:val="333333"/>
+        </w:rPr>
+        <w:t> </w:t>
+      </w:r>
+      <w:r>
         <w:rPr>
           <w:rFonts w:ascii="Helvetica" w:hAnsi="Helvetica" w:cs="Helvetica"/>
-          <w:color w:val="2C2D30"/>
-          <w:sz w:val="21"/>
-          <w:szCs w:val="21"/>
-        </w:rPr>
-      </w:pPr>
-      <w:r>
-        <w:rPr>
+          <w:color w:val="333333"/>
+        </w:rPr>
+        <w:t>с помощью сайта</w:t>
+      </w:r>
+      <w:r>
+        <w:rPr>
+          <w:rStyle w:val="apple-converted-space"/>
           <w:rFonts w:ascii="Helvetica" w:hAnsi="Helvetica" w:cs="Helvetica"/>
-          <w:color w:val="2C2D30"/>
-          <w:sz w:val="21"/>
-          <w:szCs w:val="21"/>
-        </w:rPr>
-        <w:t>Представьте, что вы описываете сайт дизайнеру или разработчику и пытаетесь объяснить на словах, из чего будет состоять сайт, какие в нем будут основные блоки. Нас не должны интересовать теги или классы в html, какие-либо мелкие детали сайта, все это детали реализации, которые будут приниматься программистом и дизайнером. Интересует то, как вы опишите словами сайт, чтобы разработчик и дизайнер поняли, с чем им предстоит работать.</w:t>
-      </w:r>
-    </w:p>
-    <w:p>
-      <w:pPr>
-        <w:tabs>
-          <w:tab w:val="left" w:pos="1515"/>
-        </w:tabs>
-      </w:pPr>
-    </w:p>
-    <w:p>
-      <w:pPr>
-        <w:tabs>
-          <w:tab w:val="left" w:pos="1515"/>
-        </w:tabs>
-      </w:pPr>
-      <w:r>
-        <w:t>Ответ:</w:t>
-      </w:r>
-    </w:p>
-    <w:p>
-      <w:pPr>
-        <w:tabs>
-          <w:tab w:val="left" w:pos="1515"/>
-        </w:tabs>
-      </w:pPr>
-      <w:r>
-        <w:t>Макет:</w:t>
-      </w:r>
-    </w:p>
-    <w:p>
-      <w:pPr>
-        <w:tabs>
-          <w:tab w:val="left" w:pos="1515"/>
-        </w:tabs>
-      </w:pPr>
-      <w:r>
-        <w:t>Страница разделена на дв</w:t>
-      </w:r>
-      <w:r>
-        <w:t>а</w:t>
-      </w:r>
-      <w:r>
-        <w:t xml:space="preserve"> </w:t>
-      </w:r>
-      <w:r>
-        <w:t>столбца</w:t>
-      </w:r>
-      <w:r>
-        <w:t xml:space="preserve"> по вертикали</w:t>
-      </w:r>
-      <w:r>
-        <w:t xml:space="preserve">, в первом располагается многоуровневое доп. Меню, во втором - шапка и контент. Подвал расположен в самом низу и занимает 100% ширины </w:t>
-      </w:r>
-      <w:r>
-        <w:t>:</w:t>
-      </w:r>
-    </w:p>
-    <w:p>
-      <w:pPr>
-        <w:pStyle w:val="aa"/>
-        <w:numPr>
-          <w:ilvl w:val="0"/>
-          <w:numId w:val="2"/>
-        </w:numPr>
-        <w:tabs>
-          <w:tab w:val="left" w:pos="1515"/>
-        </w:tabs>
-      </w:pPr>
-      <w:r>
-        <w:t>Доп</w:t>
-      </w:r>
-      <w:r>
-        <w:t>.</w:t>
-      </w:r>
-      <w:r>
-        <w:t xml:space="preserve"> меню – первая колонка, занимает около</w:t>
-      </w:r>
-      <w:r>
-        <w:t xml:space="preserve"> 20 % ширины страницы и всю дли</w:t>
-      </w:r>
-      <w:r>
-        <w:t>ну</w:t>
-      </w:r>
-      <w:r>
-        <w:t xml:space="preserve"> до подвала. В верхней части логотип на всю ширину столбца, ниже меню с глубиной структуры  2.</w:t>
-      </w:r>
-    </w:p>
-    <w:p>
-      <w:pPr>
-        <w:pStyle w:val="aa"/>
-        <w:numPr>
-          <w:ilvl w:val="0"/>
-          <w:numId w:val="2"/>
-        </w:numPr>
-        <w:tabs>
-          <w:tab w:val="left" w:pos="1515"/>
-        </w:tabs>
-      </w:pPr>
+          <w:color w:val="333333"/>
+        </w:rPr>
+        <w:t> </w:t>
+      </w:r>
+      <w:hyperlink r:id="rId13" w:history="1">
+        <w:r>
+          <w:rPr>
+            <w:rStyle w:val="a8"/>
+            <w:rFonts w:ascii="Helvetica" w:hAnsi="Helvetica" w:cs="Helvetica"/>
+            <w:color w:val="4078C0"/>
+          </w:rPr>
+          <w:t>https://wire</w:t>
+        </w:r>
+        <w:r>
+          <w:rPr>
+            <w:rStyle w:val="a8"/>
+            <w:rFonts w:ascii="Helvetica" w:hAnsi="Helvetica" w:cs="Helvetica"/>
+            <w:color w:val="4078C0"/>
+          </w:rPr>
+          <w:t>f</w:t>
+        </w:r>
+        <w:r>
+          <w:rPr>
+            <w:rStyle w:val="a8"/>
+            <w:rFonts w:ascii="Helvetica" w:hAnsi="Helvetica" w:cs="Helvetica"/>
+            <w:color w:val="4078C0"/>
+          </w:rPr>
+          <w:t>rame.cc/</w:t>
+        </w:r>
+      </w:hyperlink>
+      <w:r>
+        <w:rPr>
+          <w:rFonts w:ascii="Helvetica" w:hAnsi="Helvetica" w:cs="Helvetica"/>
+          <w:color w:val="333333"/>
+        </w:rPr>
+        <w:t>. Предоставьте скриншот того, что получилось (скриншот должен быть назван 4_proto.jpg).</w:t>
+      </w:r>
+    </w:p>
+    <w:p/>
+    <w:p>
+      <w:r>
+        <w:rPr>
+          <w:noProof/>
+          <w:lang w:eastAsia="ru-RU"/>
+        </w:rPr>
+        <w:drawing>
+          <wp:inline distT="0" distB="0" distL="0" distR="0" wp14:anchorId="67EE215D" wp14:editId="76217790">
+            <wp:extent cx="6300470" cy="3412490"/>
+            <wp:effectExtent l="0" t="0" r="5080" b="0"/>
+            <wp:docPr id="4" name="Рисунок 4"/>
+            <wp:cNvGraphicFramePr>
+              <a:graphicFrameLocks xmlns:a="http://schemas.openxmlformats.org/drawingml/2006/main" noChangeAspect="1"/>
+            </wp:cNvGraphicFramePr>
+            <a:graphic xmlns:a="http://schemas.openxmlformats.org/drawingml/2006/main">
+              <a:graphicData uri="http://schemas.openxmlformats.org/drawingml/2006/picture">
+                <pic:pic xmlns:pic="http://schemas.openxmlformats.org/drawingml/2006/picture">
+                  <pic:nvPicPr>
+                    <pic:cNvPr id="1" name=""/>
+                    <pic:cNvPicPr/>
+                  </pic:nvPicPr>
+                  <pic:blipFill>
+                    <a:blip r:embed="rId14"/>
+                    <a:stretch>
+                      <a:fillRect/>
+                    </a:stretch>
+                  </pic:blipFill>
+                  <pic:spPr>
+                    <a:xfrm>
+                      <a:off x="0" y="0"/>
+                      <a:ext cx="6300470" cy="3412490"/>
+                    </a:xfrm>
+                    <a:prstGeom prst="rect">
+                      <a:avLst/>
+                    </a:prstGeom>
+                  </pic:spPr>
+                </pic:pic>
+              </a:graphicData>
+            </a:graphic>
+          </wp:inline>
+        </w:drawing>
+      </w:r>
+    </w:p>
+    <w:p/>
+    <w:p>
       <w:bookmarkStart w:id="0" w:name="_GoBack"/>
       <w:bookmarkEnd w:id="0"/>
-    </w:p>
-    <w:p>
-      <w:pPr>
-        <w:tabs>
-          <w:tab w:val="left" w:pos="1515"/>
-        </w:tabs>
-      </w:pPr>
     </w:p>
     <w:sectPr>
       <w:pgSz w:w="11906" w:h="16838" w:code="9"/>
@@ -410,6 +847,304 @@
 <file path=word/numbering.xml><?xml version="1.0" encoding="utf-8"?>
 <w:numbering xmlns:wpc="http://schemas.microsoft.com/office/word/2010/wordprocessingCanvas" xmlns:cx="http://schemas.microsoft.com/office/drawing/2014/chartex" xmlns:cx1="http://schemas.microsoft.com/office/drawing/2015/9/8/chartex" xmlns:mc="http://schemas.openxmlformats.org/markup-compatibility/2006" xmlns:o="urn:schemas-microsoft-com:office:office" xmlns:r="http://schemas.openxmlformats.org/officeDocument/2006/relationships" xmlns:m="http://schemas.openxmlformats.org/officeDocument/2006/math" xmlns:v="urn:schemas-microsoft-com:vml" xmlns:wp14="http://schemas.microsoft.com/office/word/2010/wordprocessingDrawing" xmlns:wp="http://schemas.openxmlformats.org/drawingml/2006/wordprocessingDrawing" xmlns:w10="urn:schemas-microsoft-com:office:word" xmlns:w="http://schemas.openxmlformats.org/wordprocessingml/2006/main" xmlns:w14="http://schemas.microsoft.com/office/word/2010/wordml" xmlns:w15="http://schemas.microsoft.com/office/word/2012/wordml" xmlns:w16se="http://schemas.microsoft.com/office/word/2015/wordml/symex" xmlns:wpg="http://schemas.microsoft.com/office/word/2010/wordprocessingGroup" xmlns:wpi="http://schemas.microsoft.com/office/word/2010/wordprocessingInk" xmlns:wne="http://schemas.microsoft.com/office/word/2006/wordml" xmlns:wps="http://schemas.microsoft.com/office/word/2010/wordprocessingShape" mc:Ignorable="w14 w15 w16se wp14">
   <w:abstractNum w:abstractNumId="0" w15:restartNumberingAfterBreak="0">
+    <w:nsid w:val="04EC79BE"/>
+    <w:multiLevelType w:val="multilevel"/>
+    <w:tmpl w:val="9DA0A0B2"/>
+    <w:lvl w:ilvl="0">
+      <w:start w:val="1"/>
+      <w:numFmt w:val="bullet"/>
+      <w:lvlText w:val=""/>
+      <w:lvlJc w:val="left"/>
+      <w:pPr>
+        <w:tabs>
+          <w:tab w:val="num" w:pos="720"/>
+        </w:tabs>
+        <w:ind w:left="720" w:hanging="360"/>
+      </w:pPr>
+      <w:rPr>
+        <w:rFonts w:ascii="Symbol" w:hAnsi="Symbol" w:hint="default"/>
+        <w:sz w:val="20"/>
+      </w:rPr>
+    </w:lvl>
+    <w:lvl w:ilvl="1" w:tentative="1">
+      <w:start w:val="1"/>
+      <w:numFmt w:val="bullet"/>
+      <w:lvlText w:val="o"/>
+      <w:lvlJc w:val="left"/>
+      <w:pPr>
+        <w:tabs>
+          <w:tab w:val="num" w:pos="1440"/>
+        </w:tabs>
+        <w:ind w:left="1440" w:hanging="360"/>
+      </w:pPr>
+      <w:rPr>
+        <w:rFonts w:ascii="Courier New" w:hAnsi="Courier New" w:hint="default"/>
+        <w:sz w:val="20"/>
+      </w:rPr>
+    </w:lvl>
+    <w:lvl w:ilvl="2" w:tentative="1">
+      <w:start w:val="1"/>
+      <w:numFmt w:val="bullet"/>
+      <w:lvlText w:val=""/>
+      <w:lvlJc w:val="left"/>
+      <w:pPr>
+        <w:tabs>
+          <w:tab w:val="num" w:pos="2160"/>
+        </w:tabs>
+        <w:ind w:left="2160" w:hanging="360"/>
+      </w:pPr>
+      <w:rPr>
+        <w:rFonts w:ascii="Wingdings" w:hAnsi="Wingdings" w:hint="default"/>
+        <w:sz w:val="20"/>
+      </w:rPr>
+    </w:lvl>
+    <w:lvl w:ilvl="3" w:tentative="1">
+      <w:start w:val="1"/>
+      <w:numFmt w:val="bullet"/>
+      <w:lvlText w:val=""/>
+      <w:lvlJc w:val="left"/>
+      <w:pPr>
+        <w:tabs>
+          <w:tab w:val="num" w:pos="2880"/>
+        </w:tabs>
+        <w:ind w:left="2880" w:hanging="360"/>
+      </w:pPr>
+      <w:rPr>
+        <w:rFonts w:ascii="Wingdings" w:hAnsi="Wingdings" w:hint="default"/>
+        <w:sz w:val="20"/>
+      </w:rPr>
+    </w:lvl>
+    <w:lvl w:ilvl="4" w:tentative="1">
+      <w:start w:val="1"/>
+      <w:numFmt w:val="bullet"/>
+      <w:lvlText w:val=""/>
+      <w:lvlJc w:val="left"/>
+      <w:pPr>
+        <w:tabs>
+          <w:tab w:val="num" w:pos="3600"/>
+        </w:tabs>
+        <w:ind w:left="3600" w:hanging="360"/>
+      </w:pPr>
+      <w:rPr>
+        <w:rFonts w:ascii="Wingdings" w:hAnsi="Wingdings" w:hint="default"/>
+        <w:sz w:val="20"/>
+      </w:rPr>
+    </w:lvl>
+    <w:lvl w:ilvl="5" w:tentative="1">
+      <w:start w:val="1"/>
+      <w:numFmt w:val="bullet"/>
+      <w:lvlText w:val=""/>
+      <w:lvlJc w:val="left"/>
+      <w:pPr>
+        <w:tabs>
+          <w:tab w:val="num" w:pos="4320"/>
+        </w:tabs>
+        <w:ind w:left="4320" w:hanging="360"/>
+      </w:pPr>
+      <w:rPr>
+        <w:rFonts w:ascii="Wingdings" w:hAnsi="Wingdings" w:hint="default"/>
+        <w:sz w:val="20"/>
+      </w:rPr>
+    </w:lvl>
+    <w:lvl w:ilvl="6" w:tentative="1">
+      <w:start w:val="1"/>
+      <w:numFmt w:val="bullet"/>
+      <w:lvlText w:val=""/>
+      <w:lvlJc w:val="left"/>
+      <w:pPr>
+        <w:tabs>
+          <w:tab w:val="num" w:pos="5040"/>
+        </w:tabs>
+        <w:ind w:left="5040" w:hanging="360"/>
+      </w:pPr>
+      <w:rPr>
+        <w:rFonts w:ascii="Wingdings" w:hAnsi="Wingdings" w:hint="default"/>
+        <w:sz w:val="20"/>
+      </w:rPr>
+    </w:lvl>
+    <w:lvl w:ilvl="7" w:tentative="1">
+      <w:start w:val="1"/>
+      <w:numFmt w:val="bullet"/>
+      <w:lvlText w:val=""/>
+      <w:lvlJc w:val="left"/>
+      <w:pPr>
+        <w:tabs>
+          <w:tab w:val="num" w:pos="5760"/>
+        </w:tabs>
+        <w:ind w:left="5760" w:hanging="360"/>
+      </w:pPr>
+      <w:rPr>
+        <w:rFonts w:ascii="Wingdings" w:hAnsi="Wingdings" w:hint="default"/>
+        <w:sz w:val="20"/>
+      </w:rPr>
+    </w:lvl>
+    <w:lvl w:ilvl="8" w:tentative="1">
+      <w:start w:val="1"/>
+      <w:numFmt w:val="bullet"/>
+      <w:lvlText w:val=""/>
+      <w:lvlJc w:val="left"/>
+      <w:pPr>
+        <w:tabs>
+          <w:tab w:val="num" w:pos="6480"/>
+        </w:tabs>
+        <w:ind w:left="6480" w:hanging="360"/>
+      </w:pPr>
+      <w:rPr>
+        <w:rFonts w:ascii="Wingdings" w:hAnsi="Wingdings" w:hint="default"/>
+        <w:sz w:val="20"/>
+      </w:rPr>
+    </w:lvl>
+  </w:abstractNum>
+  <w:abstractNum w:abstractNumId="1" w15:restartNumberingAfterBreak="0">
+    <w:nsid w:val="2C7F3D91"/>
+    <w:multiLevelType w:val="multilevel"/>
+    <w:tmpl w:val="3D8238CA"/>
+    <w:lvl w:ilvl="0">
+      <w:start w:val="1"/>
+      <w:numFmt w:val="bullet"/>
+      <w:lvlText w:val=""/>
+      <w:lvlJc w:val="left"/>
+      <w:pPr>
+        <w:tabs>
+          <w:tab w:val="num" w:pos="720"/>
+        </w:tabs>
+        <w:ind w:left="720" w:hanging="360"/>
+      </w:pPr>
+      <w:rPr>
+        <w:rFonts w:ascii="Symbol" w:hAnsi="Symbol" w:hint="default"/>
+        <w:sz w:val="20"/>
+      </w:rPr>
+    </w:lvl>
+    <w:lvl w:ilvl="1" w:tentative="1">
+      <w:start w:val="1"/>
+      <w:numFmt w:val="bullet"/>
+      <w:lvlText w:val="o"/>
+      <w:lvlJc w:val="left"/>
+      <w:pPr>
+        <w:tabs>
+          <w:tab w:val="num" w:pos="1440"/>
+        </w:tabs>
+        <w:ind w:left="1440" w:hanging="360"/>
+      </w:pPr>
+      <w:rPr>
+        <w:rFonts w:ascii="Courier New" w:hAnsi="Courier New" w:hint="default"/>
+        <w:sz w:val="20"/>
+      </w:rPr>
+    </w:lvl>
+    <w:lvl w:ilvl="2" w:tentative="1">
+      <w:start w:val="1"/>
+      <w:numFmt w:val="bullet"/>
+      <w:lvlText w:val=""/>
+      <w:lvlJc w:val="left"/>
+      <w:pPr>
+        <w:tabs>
+          <w:tab w:val="num" w:pos="2160"/>
+        </w:tabs>
+        <w:ind w:left="2160" w:hanging="360"/>
+      </w:pPr>
+      <w:rPr>
+        <w:rFonts w:ascii="Wingdings" w:hAnsi="Wingdings" w:hint="default"/>
+        <w:sz w:val="20"/>
+      </w:rPr>
+    </w:lvl>
+    <w:lvl w:ilvl="3" w:tentative="1">
+      <w:start w:val="1"/>
+      <w:numFmt w:val="bullet"/>
+      <w:lvlText w:val=""/>
+      <w:lvlJc w:val="left"/>
+      <w:pPr>
+        <w:tabs>
+          <w:tab w:val="num" w:pos="2880"/>
+        </w:tabs>
+        <w:ind w:left="2880" w:hanging="360"/>
+      </w:pPr>
+      <w:rPr>
+        <w:rFonts w:ascii="Wingdings" w:hAnsi="Wingdings" w:hint="default"/>
+        <w:sz w:val="20"/>
+      </w:rPr>
+    </w:lvl>
+    <w:lvl w:ilvl="4" w:tentative="1">
+      <w:start w:val="1"/>
+      <w:numFmt w:val="bullet"/>
+      <w:lvlText w:val=""/>
+      <w:lvlJc w:val="left"/>
+      <w:pPr>
+        <w:tabs>
+          <w:tab w:val="num" w:pos="3600"/>
+        </w:tabs>
+        <w:ind w:left="3600" w:hanging="360"/>
+      </w:pPr>
+      <w:rPr>
+        <w:rFonts w:ascii="Wingdings" w:hAnsi="Wingdings" w:hint="default"/>
+        <w:sz w:val="20"/>
+      </w:rPr>
+    </w:lvl>
+    <w:lvl w:ilvl="5" w:tentative="1">
+      <w:start w:val="1"/>
+      <w:numFmt w:val="bullet"/>
+      <w:lvlText w:val=""/>
+      <w:lvlJc w:val="left"/>
+      <w:pPr>
+        <w:tabs>
+          <w:tab w:val="num" w:pos="4320"/>
+        </w:tabs>
+        <w:ind w:left="4320" w:hanging="360"/>
+      </w:pPr>
+      <w:rPr>
+        <w:rFonts w:ascii="Wingdings" w:hAnsi="Wingdings" w:hint="default"/>
+        <w:sz w:val="20"/>
+      </w:rPr>
+    </w:lvl>
+    <w:lvl w:ilvl="6" w:tentative="1">
+      <w:start w:val="1"/>
+      <w:numFmt w:val="bullet"/>
+      <w:lvlText w:val=""/>
+      <w:lvlJc w:val="left"/>
+      <w:pPr>
+        <w:tabs>
+          <w:tab w:val="num" w:pos="5040"/>
+        </w:tabs>
+        <w:ind w:left="5040" w:hanging="360"/>
+      </w:pPr>
+      <w:rPr>
+        <w:rFonts w:ascii="Wingdings" w:hAnsi="Wingdings" w:hint="default"/>
+        <w:sz w:val="20"/>
+      </w:rPr>
+    </w:lvl>
+    <w:lvl w:ilvl="7" w:tentative="1">
+      <w:start w:val="1"/>
+      <w:numFmt w:val="bullet"/>
+      <w:lvlText w:val=""/>
+      <w:lvlJc w:val="left"/>
+      <w:pPr>
+        <w:tabs>
+          <w:tab w:val="num" w:pos="5760"/>
+        </w:tabs>
+        <w:ind w:left="5760" w:hanging="360"/>
+      </w:pPr>
+      <w:rPr>
+        <w:rFonts w:ascii="Wingdings" w:hAnsi="Wingdings" w:hint="default"/>
+        <w:sz w:val="20"/>
+      </w:rPr>
+    </w:lvl>
+    <w:lvl w:ilvl="8" w:tentative="1">
+      <w:start w:val="1"/>
+      <w:numFmt w:val="bullet"/>
+      <w:lvlText w:val=""/>
+      <w:lvlJc w:val="left"/>
+      <w:pPr>
+        <w:tabs>
+          <w:tab w:val="num" w:pos="6480"/>
+        </w:tabs>
+        <w:ind w:left="6480" w:hanging="360"/>
+      </w:pPr>
+      <w:rPr>
+        <w:rFonts w:ascii="Wingdings" w:hAnsi="Wingdings" w:hint="default"/>
+        <w:sz w:val="20"/>
+      </w:rPr>
+    </w:lvl>
+  </w:abstractNum>
+  <w:abstractNum w:abstractNumId="2" w15:restartNumberingAfterBreak="0">
     <w:nsid w:val="5B7F55B9"/>
     <w:multiLevelType w:val="hybridMultilevel"/>
     <w:tmpl w:val="F8BE1FC2"/>
@@ -498,7 +1233,7 @@
       </w:pPr>
     </w:lvl>
   </w:abstractNum>
-  <w:abstractNum w:abstractNumId="1" w15:restartNumberingAfterBreak="0">
+  <w:abstractNum w:abstractNumId="3" w15:restartNumberingAfterBreak="0">
     <w:nsid w:val="6DC035BD"/>
     <w:multiLevelType w:val="hybridMultilevel"/>
     <w:tmpl w:val="A5867A9C"/>
@@ -612,10 +1347,16 @@
     </w:lvl>
   </w:abstractNum>
   <w:num w:numId="1">
-    <w:abstractNumId w:val="0"/>
+    <w:abstractNumId w:val="2"/>
   </w:num>
   <w:num w:numId="2">
+    <w:abstractNumId w:val="3"/>
+  </w:num>
+  <w:num w:numId="3">
     <w:abstractNumId w:val="1"/>
+  </w:num>
+  <w:num w:numId="4">
+    <w:abstractNumId w:val="0"/>
   </w:num>
 </w:numbering>
 </file>
@@ -1137,6 +1878,11 @@
       <w:contextualSpacing/>
     </w:pPr>
   </w:style>
+  <w:style w:type="character" w:customStyle="1" w:styleId="apple-converted-space">
+    <w:name w:val="apple-converted-space"/>
+    <w:basedOn w:val="a0"/>
+    <w:rsid w:val="00B86547"/>
+  </w:style>
 </w:styles>
 </file>
 
